--- a/Senior 2 Previous Reports/CE-Final-Report-Template.docx
+++ b/Senior 2 Previous Reports/CE-Final-Report-Template.docx
@@ -1,6 +1,6 @@
 
 <file path=word/document.xml><?xml version="1.0" encoding="utf-8"?>
-<w:document xmlns:wpc="http://schemas.microsoft.com/office/word/2010/wordprocessingCanvas" xmlns:mo="http://schemas.microsoft.com/office/mac/office/2008/main" xmlns:mc="http://schemas.openxmlformats.org/markup-compatibility/2006" xmlns:mv="urn:schemas-microsoft-com:mac:vml" xmlns:o="urn:schemas-microsoft-com:office:office" xmlns:r="http://schemas.openxmlformats.org/officeDocument/2006/relationships" xmlns:m="http://schemas.openxmlformats.org/officeDocument/2006/math" xmlns:v="urn:schemas-microsoft-com:vml" xmlns:wp14="http://schemas.microsoft.com/office/word/2010/wordprocessingDrawing" xmlns:wp="http://schemas.openxmlformats.org/drawingml/2006/wordprocessingDrawing" xmlns:w10="urn:schemas-microsoft-com:office:word" xmlns:w="http://schemas.openxmlformats.org/wordprocessingml/2006/main" xmlns:w14="http://schemas.microsoft.com/office/word/2010/wordml" xmlns:w15="http://schemas.microsoft.com/office/word/2012/wordml" xmlns:wpg="http://schemas.microsoft.com/office/word/2010/wordprocessingGroup" xmlns:wpi="http://schemas.microsoft.com/office/word/2010/wordprocessingInk" xmlns:wne="http://schemas.microsoft.com/office/word/2006/wordml" xmlns:wps="http://schemas.microsoft.com/office/word/2010/wordprocessingShape" mc:Ignorable="w14 w15 wp14">
+<w:document xmlns:wpc="http://schemas.microsoft.com/office/word/2010/wordprocessingCanvas" xmlns:cx="http://schemas.microsoft.com/office/drawing/2014/chartex" xmlns:cx1="http://schemas.microsoft.com/office/drawing/2015/9/8/chartex" xmlns:cx2="http://schemas.microsoft.com/office/drawing/2015/10/21/chartex" xmlns:cx3="http://schemas.microsoft.com/office/drawing/2016/5/9/chartex" xmlns:cx4="http://schemas.microsoft.com/office/drawing/2016/5/10/chartex" xmlns:cx5="http://schemas.microsoft.com/office/drawing/2016/5/11/chartex" xmlns:cx6="http://schemas.microsoft.com/office/drawing/2016/5/12/chartex" xmlns:cx7="http://schemas.microsoft.com/office/drawing/2016/5/13/chartex" xmlns:cx8="http://schemas.microsoft.com/office/drawing/2016/5/14/chartex" xmlns:mc="http://schemas.openxmlformats.org/markup-compatibility/2006" xmlns:aink="http://schemas.microsoft.com/office/drawing/2016/ink" xmlns:am3d="http://schemas.microsoft.com/office/drawing/2017/model3d" xmlns:o="urn:schemas-microsoft-com:office:office" xmlns:r="http://schemas.openxmlformats.org/officeDocument/2006/relationships" xmlns:m="http://schemas.openxmlformats.org/officeDocument/2006/math" xmlns:v="urn:schemas-microsoft-com:vml" xmlns:wp14="http://schemas.microsoft.com/office/word/2010/wordprocessingDrawing" xmlns:wp="http://schemas.openxmlformats.org/drawingml/2006/wordprocessingDrawing" xmlns:w10="urn:schemas-microsoft-com:office:word" xmlns:w="http://schemas.openxmlformats.org/wordprocessingml/2006/main" xmlns:w14="http://schemas.microsoft.com/office/word/2010/wordml" xmlns:w15="http://schemas.microsoft.com/office/word/2012/wordml" xmlns:w16cid="http://schemas.microsoft.com/office/word/2016/wordml/cid" xmlns:w16se="http://schemas.microsoft.com/office/word/2015/wordml/symex" xmlns:wpg="http://schemas.microsoft.com/office/word/2010/wordprocessingGroup" xmlns:wpi="http://schemas.microsoft.com/office/word/2010/wordprocessingInk" xmlns:wne="http://schemas.microsoft.com/office/word/2006/wordml" xmlns:wps="http://schemas.microsoft.com/office/word/2010/wordprocessingShape" mc:Ignorable="w14 w15 w16se w16cid wp14">
   <w:body>
     <w:tbl>
       <w:tblPr>
@@ -241,11 +241,11 @@
                 </mc:Choice>
                 <mc:Fallback>
                   <w:pict>
-                    <v:shapetype w14:anchorId="3E226D79" id="_x0000_t202" coordsize="21600,21600" o:spt="202" path="m0,0l0,21600,21600,21600,21600,0xe">
+                    <v:shapetype w14:anchorId="3E226D79" id="_x0000_t202" coordsize="21600,21600" o:spt="202" path="m,l,21600r21600,l21600,xe">
                       <v:stroke joinstyle="miter"/>
                       <v:path gradientshapeok="t" o:connecttype="rect"/>
                     </v:shapetype>
-                    <v:shape id="Text Box 2" o:spid="_x0000_s1026" type="#_x0000_t202" style="position:absolute;margin-left:3.8pt;margin-top:26.9pt;width:311.3pt;height:66.5pt;z-index:251660288;visibility:visible;mso-wrap-style:square;mso-width-percent:0;mso-height-percent:0;mso-wrap-distance-left:9pt;mso-wrap-distance-top:0;mso-wrap-distance-right:9pt;mso-wrap-distance-bottom:0;mso-position-horizontal:absolute;mso-position-horizontal-relative:page;mso-position-vertical:absolute;mso-position-vertical-relative:page;mso-width-percent:0;mso-height-percent:0;mso-width-relative:page;mso-height-relative:page;v-text-anchor:top" o:gfxdata="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" filled="f" stroked="f">
+                    <v:shape id="Text Box 2" o:spid="_x0000_s1026" type="#_x0000_t202" style="position:absolute;margin-left:3.8pt;margin-top:26.9pt;width:311.3pt;height:66.5pt;z-index:251660288;visibility:visible;mso-wrap-style:square;mso-width-percent:0;mso-height-percent:0;mso-wrap-distance-left:9pt;mso-wrap-distance-top:0;mso-wrap-distance-right:9pt;mso-wrap-distance-bottom:0;mso-position-horizontal:absolute;mso-position-horizontal-relative:page;mso-position-vertical:absolute;mso-position-vertical-relative:page;mso-width-percent:0;mso-height-percent:0;mso-width-relative:page;mso-height-relative:page;v-text-anchor:top" o:gfxdata="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" filled="f" stroked="f">
                       <v:textbox style="mso-fit-shape-to-text:t" inset="0">
                         <w:txbxContent>
                           <w:p>
@@ -493,7 +493,6 @@
           <w:bCs/>
         </w:rPr>
       </w:pPr>
-      <w:proofErr w:type="spellStart"/>
       <w:r>
         <w:rPr>
           <w:rFonts w:asciiTheme="minorHAnsi" w:hAnsiTheme="minorHAnsi" w:cstheme="minorHAnsi"/>
@@ -501,37 +500,7 @@
           <w:szCs w:val="22"/>
           <w:shd w:val="clear" w:color="auto" w:fill="FFFFFF"/>
         </w:rPr>
-        <w:t>Alaa</w:t>
-      </w:r>
-      <w:proofErr w:type="spellEnd"/>
-      <w:r>
-        <w:rPr>
-          <w:rFonts w:asciiTheme="minorHAnsi" w:hAnsiTheme="minorHAnsi" w:cstheme="minorHAnsi"/>
-          <w:color w:val="000000"/>
-          <w:szCs w:val="22"/>
-          <w:shd w:val="clear" w:color="auto" w:fill="FFFFFF"/>
-        </w:rPr>
-        <w:t xml:space="preserve"> </w:t>
-      </w:r>
-      <w:proofErr w:type="spellStart"/>
-      <w:r>
-        <w:rPr>
-          <w:rFonts w:asciiTheme="minorHAnsi" w:hAnsiTheme="minorHAnsi" w:cstheme="minorHAnsi"/>
-          <w:color w:val="000000"/>
-          <w:szCs w:val="22"/>
-          <w:shd w:val="clear" w:color="auto" w:fill="FFFFFF"/>
-        </w:rPr>
-        <w:t>Mousa</w:t>
-      </w:r>
-      <w:proofErr w:type="spellEnd"/>
-      <w:r>
-        <w:rPr>
-          <w:rFonts w:asciiTheme="minorHAnsi" w:hAnsiTheme="minorHAnsi" w:cstheme="minorHAnsi"/>
-          <w:color w:val="000000"/>
-          <w:szCs w:val="22"/>
-          <w:shd w:val="clear" w:color="auto" w:fill="FFFFFF"/>
-        </w:rPr>
-        <w:t xml:space="preserve"> </w:t>
+        <w:t xml:space="preserve">Alaa Mousa </w:t>
       </w:r>
       <w:proofErr w:type="spellStart"/>
       <w:r>
@@ -1261,12 +1230,7 @@
         <w:t xml:space="preserve"> </w:t>
       </w:r>
       <w:r>
-        <w:t>Go through that material, and update it based on changes that have occurred in your project betwee</w:t>
-      </w:r>
-      <w:bookmarkStart w:id="4" w:name="_GoBack"/>
-      <w:bookmarkEnd w:id="4"/>
-      <w:r>
-        <w:t>n last semester and now.</w:t>
+        <w:t>Go through that material, and update it based on changes that have occurred in your project between last semester and now.</w:t>
       </w:r>
     </w:p>
     <w:p>
@@ -1413,7 +1377,7 @@
           <w:szCs w:val="36"/>
         </w:rPr>
       </w:pPr>
-      <w:bookmarkStart w:id="5" w:name="_Toc1152090"/>
+      <w:bookmarkStart w:id="4" w:name="_Toc1152090"/>
       <w:r>
         <w:rPr>
           <w:sz w:val="36"/>
@@ -1421,7 +1385,7 @@
         </w:rPr>
         <w:t>Acknowledgment</w:t>
       </w:r>
-      <w:bookmarkEnd w:id="5"/>
+      <w:bookmarkEnd w:id="4"/>
     </w:p>
     <w:p>
       <w:pPr>
@@ -4036,8 +4000,8 @@
           <w:szCs w:val="36"/>
         </w:rPr>
       </w:pPr>
-      <w:bookmarkStart w:id="6" w:name="_Toc274166444"/>
-      <w:bookmarkStart w:id="7" w:name="_Toc532160955"/>
+      <w:bookmarkStart w:id="5" w:name="_Toc274166444"/>
+      <w:bookmarkStart w:id="6" w:name="_Toc532160955"/>
       <w:r>
         <w:rPr>
           <w:sz w:val="36"/>
@@ -4045,8 +4009,8 @@
         </w:rPr>
         <w:t>List of Figures</w:t>
       </w:r>
+      <w:bookmarkEnd w:id="5"/>
       <w:bookmarkEnd w:id="6"/>
-      <w:bookmarkEnd w:id="7"/>
     </w:p>
     <w:p>
       <w:pPr>
@@ -4057,8 +4021,8 @@
           <w:szCs w:val="36"/>
         </w:rPr>
       </w:pPr>
-      <w:bookmarkStart w:id="8" w:name="_Toc274166445"/>
-      <w:bookmarkStart w:id="9" w:name="_Toc532160956"/>
+      <w:bookmarkStart w:id="7" w:name="_Toc274166445"/>
+      <w:bookmarkStart w:id="8" w:name="_Toc532160956"/>
       <w:r>
         <w:rPr>
           <w:sz w:val="36"/>
@@ -4080,8 +4044,8 @@
         </w:rPr>
         <w:t>ables</w:t>
       </w:r>
+      <w:bookmarkEnd w:id="7"/>
       <w:bookmarkEnd w:id="8"/>
-      <w:bookmarkEnd w:id="9"/>
     </w:p>
     <w:p>
       <w:pPr>
@@ -4107,8 +4071,8 @@
           <w:highlight w:val="cyan"/>
         </w:rPr>
       </w:pPr>
-      <w:bookmarkStart w:id="10" w:name="_Toc1152093"/>
-      <w:bookmarkStart w:id="11" w:name="_Toc274166446"/>
+      <w:bookmarkStart w:id="9" w:name="_Toc1152093"/>
+      <w:bookmarkStart w:id="10" w:name="_Toc274166446"/>
       <w:r>
         <w:rPr>
           <w:highlight w:val="cyan"/>
@@ -4121,7 +4085,7 @@
         </w:rPr>
         <w:t xml:space="preserve"> and Motivation</w:t>
       </w:r>
-      <w:bookmarkEnd w:id="10"/>
+      <w:bookmarkEnd w:id="9"/>
     </w:p>
     <w:p>
       <w:pPr>
@@ -4139,18 +4103,18 @@
           <w:color w:val="365F91" w:themeColor="accent1" w:themeShade="BF"/>
         </w:rPr>
       </w:pPr>
-      <w:bookmarkStart w:id="12" w:name="_Toc274166449"/>
-      <w:bookmarkStart w:id="13" w:name="_Toc368128750"/>
-      <w:bookmarkStart w:id="14" w:name="_Toc532160958"/>
+      <w:bookmarkStart w:id="11" w:name="_Toc368128750"/>
+      <w:bookmarkStart w:id="12" w:name="_Toc532160958"/>
+      <w:bookmarkStart w:id="13" w:name="_Toc274166449"/>
+      <w:bookmarkEnd w:id="10"/>
+      <w:r>
+        <w:rPr>
+          <w:color w:val="365F91" w:themeColor="accent1" w:themeShade="BF"/>
+        </w:rPr>
+        <w:t>Problem statement</w:t>
+      </w:r>
       <w:bookmarkEnd w:id="11"/>
-      <w:r>
-        <w:rPr>
-          <w:color w:val="365F91" w:themeColor="accent1" w:themeShade="BF"/>
-        </w:rPr>
-        <w:t>Problem statement</w:t>
-      </w:r>
-      <w:bookmarkEnd w:id="13"/>
-      <w:bookmarkEnd w:id="14"/>
+      <w:bookmarkEnd w:id="12"/>
     </w:p>
     <w:p>
       <w:pPr>
@@ -4165,24 +4129,24 @@
           <w:color w:val="365F91" w:themeColor="accent1" w:themeShade="BF"/>
         </w:rPr>
       </w:pPr>
-      <w:bookmarkStart w:id="15" w:name="_Toc274166447"/>
-      <w:bookmarkStart w:id="16" w:name="_Toc368128751"/>
-      <w:bookmarkStart w:id="17" w:name="_Toc532160959"/>
+      <w:bookmarkStart w:id="14" w:name="_Toc274166447"/>
+      <w:bookmarkStart w:id="15" w:name="_Toc368128751"/>
+      <w:bookmarkStart w:id="16" w:name="_Toc532160959"/>
       <w:r>
         <w:rPr>
           <w:color w:val="365F91" w:themeColor="accent1" w:themeShade="BF"/>
         </w:rPr>
         <w:t>Project significanc</w:t>
       </w:r>
+      <w:bookmarkEnd w:id="14"/>
+      <w:r>
+        <w:rPr>
+          <w:color w:val="365F91" w:themeColor="accent1" w:themeShade="BF"/>
+        </w:rPr>
+        <w:t>e</w:t>
+      </w:r>
       <w:bookmarkEnd w:id="15"/>
-      <w:r>
-        <w:rPr>
-          <w:color w:val="365F91" w:themeColor="accent1" w:themeShade="BF"/>
-        </w:rPr>
-        <w:t>e</w:t>
-      </w:r>
       <w:bookmarkEnd w:id="16"/>
-      <w:bookmarkEnd w:id="17"/>
     </w:p>
     <w:p>
       <w:pPr>
@@ -4197,17 +4161,17 @@
           <w:color w:val="365F91" w:themeColor="accent1" w:themeShade="BF"/>
         </w:rPr>
       </w:pPr>
-      <w:bookmarkStart w:id="18" w:name="_Toc532160960"/>
-      <w:bookmarkStart w:id="19" w:name="_Toc368128752"/>
+      <w:bookmarkStart w:id="17" w:name="_Toc532160960"/>
+      <w:bookmarkStart w:id="18" w:name="_Toc368128752"/>
       <w:r>
         <w:rPr>
           <w:color w:val="365F91" w:themeColor="accent1" w:themeShade="BF"/>
         </w:rPr>
         <w:t>Project objectives</w:t>
       </w:r>
-      <w:bookmarkEnd w:id="18"/>
-    </w:p>
-    <w:bookmarkEnd w:id="19"/>
+      <w:bookmarkEnd w:id="17"/>
+    </w:p>
+    <w:bookmarkEnd w:id="18"/>
     <w:p>
       <w:pPr>
         <w:rPr>
@@ -4235,15 +4199,15 @@
           <w:highlight w:val="cyan"/>
         </w:rPr>
       </w:pPr>
-      <w:bookmarkStart w:id="20" w:name="_Toc1152094"/>
+      <w:bookmarkStart w:id="19" w:name="_Toc1152094"/>
       <w:r>
         <w:rPr>
           <w:highlight w:val="cyan"/>
         </w:rPr>
         <w:t>Background and related work</w:t>
       </w:r>
-      <w:bookmarkEnd w:id="12"/>
-      <w:bookmarkEnd w:id="20"/>
+      <w:bookmarkEnd w:id="13"/>
+      <w:bookmarkEnd w:id="19"/>
     </w:p>
     <w:p>
       <w:pPr>
@@ -4258,14 +4222,14 @@
           <w:color w:val="365F91" w:themeColor="accent1" w:themeShade="BF"/>
         </w:rPr>
       </w:pPr>
-      <w:bookmarkStart w:id="21" w:name="_Toc1152095"/>
+      <w:bookmarkStart w:id="20" w:name="_Toc1152095"/>
       <w:r>
         <w:rPr>
           <w:color w:val="365F91" w:themeColor="accent1" w:themeShade="BF"/>
         </w:rPr>
         <w:t>Background</w:t>
       </w:r>
-      <w:bookmarkEnd w:id="21"/>
+      <w:bookmarkEnd w:id="20"/>
     </w:p>
     <w:p>
       <w:pPr>
@@ -4325,14 +4289,14 @@
           <w:color w:val="365F91" w:themeColor="accent1" w:themeShade="BF"/>
         </w:rPr>
       </w:pPr>
-      <w:bookmarkStart w:id="22" w:name="_Toc1152096"/>
+      <w:bookmarkStart w:id="21" w:name="_Toc1152096"/>
       <w:r>
         <w:rPr>
           <w:color w:val="365F91" w:themeColor="accent1" w:themeShade="BF"/>
         </w:rPr>
         <w:t>Related work</w:t>
       </w:r>
-      <w:bookmarkEnd w:id="22"/>
+      <w:bookmarkEnd w:id="21"/>
     </w:p>
     <w:p>
       <w:pPr>
@@ -4444,7 +4408,7 @@
           <w:szCs w:val="28"/>
         </w:rPr>
       </w:pPr>
-      <w:bookmarkStart w:id="23" w:name="_Toc274166450"/>
+      <w:bookmarkStart w:id="22" w:name="_Toc274166450"/>
       <w:r>
         <w:br w:type="page"/>
       </w:r>
@@ -4461,15 +4425,15 @@
           <w:highlight w:val="cyan"/>
         </w:rPr>
       </w:pPr>
-      <w:bookmarkStart w:id="24" w:name="_Toc1152097"/>
+      <w:bookmarkStart w:id="23" w:name="_Toc1152097"/>
       <w:r>
         <w:rPr>
           <w:highlight w:val="cyan"/>
         </w:rPr>
         <w:t>Requirements analysis</w:t>
       </w:r>
+      <w:bookmarkEnd w:id="22"/>
       <w:bookmarkEnd w:id="23"/>
-      <w:bookmarkEnd w:id="24"/>
     </w:p>
     <w:p>
       <w:r>
@@ -4497,8 +4461,8 @@
           <w:color w:val="365F91" w:themeColor="accent1" w:themeShade="BF"/>
         </w:rPr>
       </w:pPr>
-      <w:bookmarkStart w:id="25" w:name="_Toc274166451"/>
-      <w:bookmarkStart w:id="26" w:name="_Toc1152098"/>
+      <w:bookmarkStart w:id="24" w:name="_Toc274166451"/>
+      <w:bookmarkStart w:id="25" w:name="_Toc1152098"/>
       <w:r>
         <w:rPr>
           <w:color w:val="365F91" w:themeColor="accent1" w:themeShade="BF"/>
@@ -4517,8 +4481,8 @@
         </w:rPr>
         <w:t>equirements</w:t>
       </w:r>
+      <w:bookmarkEnd w:id="24"/>
       <w:bookmarkEnd w:id="25"/>
-      <w:bookmarkEnd w:id="26"/>
     </w:p>
     <w:p>
       <w:pPr>
@@ -4575,8 +4539,8 @@
         </w:rPr>
         <w:t>You may include use cases if they are relevant for your project.</w:t>
       </w:r>
-      <w:bookmarkStart w:id="27" w:name="_Toc274166452"/>
-      <w:bookmarkStart w:id="28" w:name="_Toc274166453"/>
+      <w:bookmarkStart w:id="26" w:name="_Toc274166452"/>
+      <w:bookmarkStart w:id="27" w:name="_Toc274166453"/>
       <w:r>
         <w:rPr>
           <w:rFonts w:cstheme="minorHAnsi"/>
@@ -4877,7 +4841,7 @@
           <w:color w:val="365F91" w:themeColor="accent1" w:themeShade="BF"/>
         </w:rPr>
       </w:pPr>
-      <w:bookmarkStart w:id="29" w:name="_Toc1152099"/>
+      <w:bookmarkStart w:id="28" w:name="_Toc1152099"/>
       <w:r>
         <w:rPr>
           <w:color w:val="365F91" w:themeColor="accent1" w:themeShade="BF"/>
@@ -4896,8 +4860,8 @@
         </w:rPr>
         <w:t>onstraints</w:t>
       </w:r>
-      <w:bookmarkEnd w:id="27"/>
-      <w:bookmarkEnd w:id="29"/>
+      <w:bookmarkEnd w:id="26"/>
+      <w:bookmarkEnd w:id="28"/>
     </w:p>
     <w:p>
       <w:pPr>
@@ -4963,7 +4927,14 @@
         <w:rPr>
           <w:rFonts w:cstheme="minorHAnsi"/>
         </w:rPr>
-        <w:t xml:space="preserve">and explain </w:t>
+        <w:t xml:space="preserve">and </w:t>
+      </w:r>
+      <w:bookmarkStart w:id="29" w:name="_GoBack"/>
+      <w:r>
+        <w:rPr>
+          <w:rFonts w:cstheme="minorHAnsi"/>
+        </w:rPr>
+        <w:t xml:space="preserve">explain </w:t>
       </w:r>
       <w:r>
         <w:rPr>
@@ -4981,7 +4952,14 @@
         <w:rPr>
           <w:rFonts w:cstheme="minorHAnsi"/>
         </w:rPr>
-        <w:t xml:space="preserve"> must adhere to, such as technical, economic, environmental, social, ethical, health and safety. </w:t>
+        <w:t xml:space="preserve"> must adhere </w:t>
+      </w:r>
+      <w:bookmarkEnd w:id="29"/>
+      <w:r>
+        <w:rPr>
+          <w:rFonts w:cstheme="minorHAnsi"/>
+        </w:rPr>
+        <w:t xml:space="preserve">to, such as technical, economic, environmental, social, ethical, health and safety. </w:t>
       </w:r>
     </w:p>
     <w:p>
@@ -5340,7 +5318,14 @@
           <w:rFonts w:cstheme="minorHAnsi"/>
           <w:bCs/>
         </w:rPr>
-        <w:t xml:space="preserve">. </w:t>
+        <w:t xml:space="preserve">. Additionally </w:t>
+      </w:r>
+      <w:r>
+        <w:rPr>
+          <w:rFonts w:cstheme="minorHAnsi"/>
+          <w:bCs/>
+        </w:rPr>
+        <w:t xml:space="preserve">during testing </w:t>
       </w:r>
       <w:proofErr w:type="gramStart"/>
       <w:r>
@@ -5348,7 +5333,7 @@
           <w:rFonts w:cstheme="minorHAnsi"/>
           <w:bCs/>
         </w:rPr>
-        <w:t>Additionally</w:t>
+        <w:t>phase</w:t>
       </w:r>
       <w:proofErr w:type="gramEnd"/>
       <w:r>
@@ -5357,13 +5342,6 @@
           <w:bCs/>
         </w:rPr>
         <w:t xml:space="preserve"> </w:t>
-      </w:r>
-      <w:r>
-        <w:rPr>
-          <w:rFonts w:cstheme="minorHAnsi"/>
-          <w:bCs/>
-        </w:rPr>
-        <w:t xml:space="preserve">during testing phase </w:t>
       </w:r>
       <w:r>
         <w:rPr>
@@ -5817,7 +5795,7 @@
       </w:pPr>
       <w:bookmarkStart w:id="33" w:name="_Toc1152103"/>
       <w:bookmarkStart w:id="34" w:name="_Toc274166457"/>
-      <w:bookmarkEnd w:id="28"/>
+      <w:bookmarkEnd w:id="27"/>
       <w:r>
         <w:rPr>
           <w:highlight w:val="yellow"/>
@@ -6944,21 +6922,7 @@
         <w:rPr>
           <w:rFonts w:cstheme="minorHAnsi"/>
         </w:rPr>
-        <w:t xml:space="preserve">Specific emphasis should be given to the elaboration of the software components that are responsible for interfacing with the hardware components of your design. For example, if a protocol-like procedure was developed in connecting to a hardware module then it should be explained in detail. Such components may include </w:t>
-      </w:r>
-      <w:proofErr w:type="spellStart"/>
-      <w:r>
-        <w:rPr>
-          <w:rFonts w:cstheme="minorHAnsi"/>
-        </w:rPr>
-        <w:t>packetization</w:t>
-      </w:r>
-      <w:proofErr w:type="spellEnd"/>
-      <w:r>
-        <w:rPr>
-          <w:rFonts w:cstheme="minorHAnsi"/>
-        </w:rPr>
-        <w:t>/</w:t>
+        <w:t>Specific emphasis should be given to the elaboration of the software components that are responsible for interfacing with the hardware components of your design. For example, if a protocol-like procedure was developed in connecting to a hardware module then it should be explained in detail. Such components may include packetization/</w:t>
       </w:r>
       <w:proofErr w:type="spellStart"/>
       <w:r>
@@ -10771,6 +10735,625 @@
         <w:t>/&gt;</w:t>
       </w:r>
     </w:p>
+    <w:tbl>
+      <w:tblPr>
+        <w:tblStyle w:val="TableGrid"/>
+        <w:tblpPr w:leftFromText="180" w:rightFromText="180" w:vertAnchor="text" w:horzAnchor="margin" w:tblpX="-910" w:tblpY="-64"/>
+        <w:tblOverlap w:val="never"/>
+        <w:tblW w:w="11290" w:type="dxa"/>
+        <w:tblLook w:val="04A0" w:firstRow="1" w:lastRow="0" w:firstColumn="1" w:lastColumn="0" w:noHBand="0" w:noVBand="1"/>
+      </w:tblPr>
+      <w:tblGrid>
+        <w:gridCol w:w="5796"/>
+        <w:gridCol w:w="5556"/>
+      </w:tblGrid>
+      <w:tr>
+        <w:trPr>
+          <w:trHeight w:val="475"/>
+        </w:trPr>
+        <w:tc>
+          <w:tcPr>
+            <w:tcW w:w="11290" w:type="dxa"/>
+            <w:gridSpan w:val="2"/>
+          </w:tcPr>
+          <w:p>
+            <w:pPr>
+              <w:rPr>
+                <w:rFonts w:cstheme="majorBidi"/>
+              </w:rPr>
+            </w:pPr>
+            <w:r>
+              <w:rPr>
+                <w:rFonts w:cstheme="minorHAnsi"/>
+                <w:color w:val="000000"/>
+                <w:u w:color="000000"/>
+              </w:rPr>
+              <w:t>Check Out</w:t>
+            </w:r>
+            <w:r>
+              <w:rPr>
+                <w:rFonts w:cstheme="majorBidi"/>
+              </w:rPr>
+              <w:t xml:space="preserve"> 0</w:t>
+            </w:r>
+            <w:r>
+              <w:rPr>
+                <w:rFonts w:cstheme="majorBidi"/>
+              </w:rPr>
+              <w:t>4 (</w:t>
+            </w:r>
+            <w:r>
+              <w:rPr>
+                <w:rFonts w:cs="Times New Roman"/>
+              </w:rPr>
+              <w:t>Taken on 21-4-2019, at 8:34 PM)</w:t>
+            </w:r>
+          </w:p>
+        </w:tc>
+      </w:tr>
+      <w:tr>
+        <w:trPr>
+          <w:trHeight w:val="8625"/>
+        </w:trPr>
+        <w:tc>
+          <w:tcPr>
+            <w:tcW w:w="5690" w:type="dxa"/>
+          </w:tcPr>
+          <w:p>
+            <w:pPr>
+              <w:jc w:val="center"/>
+              <w:rPr>
+                <w:rFonts w:cs="Times New Roman"/>
+                <w:noProof/>
+              </w:rPr>
+            </w:pPr>
+            <w:r>
+              <w:rPr>
+                <w:rFonts w:cs="Times New Roman"/>
+                <w:noProof/>
+              </w:rPr>
+              <w:drawing>
+                <wp:anchor distT="0" distB="0" distL="114300" distR="114300" simplePos="0" relativeHeight="251663360" behindDoc="0" locked="0" layoutInCell="1" allowOverlap="1" wp14:anchorId="373337EA" wp14:editId="42F4E8B2">
+                  <wp:simplePos x="0" y="0"/>
+                  <wp:positionH relativeFrom="column">
+                    <wp:posOffset>-1186815</wp:posOffset>
+                  </wp:positionH>
+                  <wp:positionV relativeFrom="paragraph">
+                    <wp:posOffset>1172210</wp:posOffset>
+                  </wp:positionV>
+                  <wp:extent cx="5784215" cy="3531235"/>
+                  <wp:effectExtent l="2540" t="0" r="9525" b="9525"/>
+                  <wp:wrapSquare wrapText="bothSides"/>
+                  <wp:docPr id="133" name="Picture 133" descr="A close up of a computer&#10;&#10;Description automatically generated"/>
+                  <wp:cNvGraphicFramePr>
+                    <a:graphicFrameLocks xmlns:a="http://schemas.openxmlformats.org/drawingml/2006/main" noChangeAspect="1"/>
+                  </wp:cNvGraphicFramePr>
+                  <a:graphic xmlns:a="http://schemas.openxmlformats.org/drawingml/2006/main">
+                    <a:graphicData uri="http://schemas.openxmlformats.org/drawingml/2006/picture">
+                      <pic:pic xmlns:pic="http://schemas.openxmlformats.org/drawingml/2006/picture">
+                        <pic:nvPicPr>
+                          <pic:cNvPr id="133" name="IMG_7974.HEIC"/>
+                          <pic:cNvPicPr/>
+                        </pic:nvPicPr>
+                        <pic:blipFill rotWithShape="1">
+                          <a:blip r:embed="rId12" cstate="print">
+                            <a:extLst>
+                              <a:ext uri="{28A0092B-C50C-407E-A947-70E740481C1C}">
+                                <a14:useLocalDpi xmlns:a14="http://schemas.microsoft.com/office/drawing/2010/main" val="0"/>
+                              </a:ext>
+                            </a:extLst>
+                          </a:blip>
+                          <a:srcRect t="8617" b="9952"/>
+                          <a:stretch/>
+                        </pic:blipFill>
+                        <pic:spPr bwMode="auto">
+                          <a:xfrm rot="5400000">
+                            <a:off x="0" y="0"/>
+                            <a:ext cx="5784215" cy="3531235"/>
+                          </a:xfrm>
+                          <a:prstGeom prst="rect">
+                            <a:avLst/>
+                          </a:prstGeom>
+                          <a:ln>
+                            <a:noFill/>
+                          </a:ln>
+                          <a:extLst>
+                            <a:ext uri="{53640926-AAD7-44D8-BBD7-CCE9431645EC}">
+                              <a14:shadowObscured xmlns:a14="http://schemas.microsoft.com/office/drawing/2010/main"/>
+                            </a:ext>
+                          </a:extLst>
+                        </pic:spPr>
+                      </pic:pic>
+                    </a:graphicData>
+                  </a:graphic>
+                  <wp14:sizeRelH relativeFrom="page">
+                    <wp14:pctWidth>0</wp14:pctWidth>
+                  </wp14:sizeRelH>
+                  <wp14:sizeRelV relativeFrom="page">
+                    <wp14:pctHeight>0</wp14:pctHeight>
+                  </wp14:sizeRelV>
+                </wp:anchor>
+              </w:drawing>
+            </w:r>
+            <w:r>
+              <w:rPr>
+                <w:rFonts w:cs="Times New Roman"/>
+                <w:noProof/>
+              </w:rPr>
+              <mc:AlternateContent>
+                <mc:Choice Requires="wps">
+                  <w:drawing>
+                    <wp:anchor distT="0" distB="0" distL="114300" distR="114300" simplePos="0" relativeHeight="251666432" behindDoc="0" locked="0" layoutInCell="1" allowOverlap="1" wp14:anchorId="488FC297" wp14:editId="4E28F119">
+                      <wp:simplePos x="0" y="0"/>
+                      <wp:positionH relativeFrom="column">
+                        <wp:posOffset>690245</wp:posOffset>
+                      </wp:positionH>
+                      <wp:positionV relativeFrom="paragraph">
+                        <wp:posOffset>257810</wp:posOffset>
+                      </wp:positionV>
+                      <wp:extent cx="371860" cy="124032"/>
+                      <wp:effectExtent l="12700" t="12700" r="9525" b="15875"/>
+                      <wp:wrapNone/>
+                      <wp:docPr id="119" name="Rectangle 119"/>
+                      <wp:cNvGraphicFramePr/>
+                      <a:graphic xmlns:a="http://schemas.openxmlformats.org/drawingml/2006/main">
+                        <a:graphicData uri="http://schemas.microsoft.com/office/word/2010/wordprocessingShape">
+                          <wps:wsp>
+                            <wps:cNvSpPr/>
+                            <wps:spPr>
+                              <a:xfrm>
+                                <a:off x="0" y="0"/>
+                                <a:ext cx="371860" cy="124032"/>
+                              </a:xfrm>
+                              <a:prstGeom prst="rect">
+                                <a:avLst/>
+                              </a:prstGeom>
+                              <a:noFill/>
+                              <a:ln w="19050" cap="flat" cmpd="sng" algn="ctr">
+                                <a:solidFill>
+                                  <a:schemeClr val="dk1"/>
+                                </a:solidFill>
+                                <a:prstDash val="solid"/>
+                                <a:round/>
+                                <a:headEnd type="none" w="med" len="med"/>
+                                <a:tailEnd type="none" w="med" len="med"/>
+                              </a:ln>
+                            </wps:spPr>
+                            <wps:style>
+                              <a:lnRef idx="0">
+                                <a:scrgbClr r="0" g="0" b="0"/>
+                              </a:lnRef>
+                              <a:fillRef idx="0">
+                                <a:scrgbClr r="0" g="0" b="0"/>
+                              </a:fillRef>
+                              <a:effectRef idx="0">
+                                <a:scrgbClr r="0" g="0" b="0"/>
+                              </a:effectRef>
+                              <a:fontRef idx="minor">
+                                <a:schemeClr val="dk1"/>
+                              </a:fontRef>
+                            </wps:style>
+                            <wps:bodyPr rot="0" spcFirstLastPara="0" vertOverflow="overflow" horzOverflow="overflow" vert="horz" wrap="square" lIns="91440" tIns="45720" rIns="91440" bIns="45720" numCol="1" spcCol="0" rtlCol="0" fromWordArt="0" anchor="ctr" anchorCtr="0" forceAA="0" compatLnSpc="1">
+                              <a:prstTxWarp prst="textNoShape">
+                                <a:avLst/>
+                              </a:prstTxWarp>
+                              <a:noAutofit/>
+                            </wps:bodyPr>
+                          </wps:wsp>
+                        </a:graphicData>
+                      </a:graphic>
+                      <wp14:sizeRelH relativeFrom="margin">
+                        <wp14:pctWidth>0</wp14:pctWidth>
+                      </wp14:sizeRelH>
+                      <wp14:sizeRelV relativeFrom="margin">
+                        <wp14:pctHeight>0</wp14:pctHeight>
+                      </wp14:sizeRelV>
+                    </wp:anchor>
+                  </w:drawing>
+                </mc:Choice>
+                <mc:Fallback>
+                  <w:pict>
+                    <v:rect w14:anchorId="4AE1A88E" id="Rectangle 119" o:spid="_x0000_s1026" style="position:absolute;margin-left:54.35pt;margin-top:20.3pt;width:29.3pt;height:9.75pt;z-index:251666432;visibility:visible;mso-wrap-style:square;mso-width-percent:0;mso-height-percent:0;mso-wrap-distance-left:9pt;mso-wrap-distance-top:0;mso-wrap-distance-right:9pt;mso-wrap-distance-bottom:0;mso-position-horizontal:absolute;mso-position-horizontal-relative:text;mso-position-vertical:absolute;mso-position-vertical-relative:text;mso-width-percent:0;mso-height-percent:0;mso-width-relative:margin;mso-height-relative:margin;v-text-anchor:middle" o:gfxdata="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" filled="f" strokecolor="black [3200]" strokeweight="1.5pt">
+                      <v:stroke joinstyle="round"/>
+                    </v:rect>
+                  </w:pict>
+                </mc:Fallback>
+              </mc:AlternateContent>
+            </w:r>
+            <w:r>
+              <w:rPr>
+                <w:rFonts w:cs="Times New Roman"/>
+                <w:noProof/>
+              </w:rPr>
+              <mc:AlternateContent>
+                <mc:Choice Requires="wps">
+                  <w:drawing>
+                    <wp:anchor distT="0" distB="0" distL="114300" distR="114300" simplePos="0" relativeHeight="251664384" behindDoc="0" locked="0" layoutInCell="1" allowOverlap="1" wp14:anchorId="13B6288C" wp14:editId="4E3E3BE1">
+                      <wp:simplePos x="0" y="0"/>
+                      <wp:positionH relativeFrom="column">
+                        <wp:posOffset>594826</wp:posOffset>
+                      </wp:positionH>
+                      <wp:positionV relativeFrom="paragraph">
+                        <wp:posOffset>523234</wp:posOffset>
+                      </wp:positionV>
+                      <wp:extent cx="537685" cy="457319"/>
+                      <wp:effectExtent l="12700" t="12700" r="8890" b="12700"/>
+                      <wp:wrapNone/>
+                      <wp:docPr id="120" name="Rectangle 120"/>
+                      <wp:cNvGraphicFramePr/>
+                      <a:graphic xmlns:a="http://schemas.openxmlformats.org/drawingml/2006/main">
+                        <a:graphicData uri="http://schemas.microsoft.com/office/word/2010/wordprocessingShape">
+                          <wps:wsp>
+                            <wps:cNvSpPr/>
+                            <wps:spPr>
+                              <a:xfrm>
+                                <a:off x="0" y="0"/>
+                                <a:ext cx="537685" cy="457319"/>
+                              </a:xfrm>
+                              <a:prstGeom prst="rect">
+                                <a:avLst/>
+                              </a:prstGeom>
+                              <a:noFill/>
+                              <a:ln w="19050" cap="flat" cmpd="sng" algn="ctr">
+                                <a:solidFill>
+                                  <a:schemeClr val="dk1"/>
+                                </a:solidFill>
+                                <a:prstDash val="solid"/>
+                                <a:round/>
+                                <a:headEnd type="none" w="med" len="med"/>
+                                <a:tailEnd type="none" w="med" len="med"/>
+                              </a:ln>
+                            </wps:spPr>
+                            <wps:style>
+                              <a:lnRef idx="0">
+                                <a:scrgbClr r="0" g="0" b="0"/>
+                              </a:lnRef>
+                              <a:fillRef idx="0">
+                                <a:scrgbClr r="0" g="0" b="0"/>
+                              </a:fillRef>
+                              <a:effectRef idx="0">
+                                <a:scrgbClr r="0" g="0" b="0"/>
+                              </a:effectRef>
+                              <a:fontRef idx="minor">
+                                <a:schemeClr val="dk1"/>
+                              </a:fontRef>
+                            </wps:style>
+                            <wps:bodyPr rot="0" spcFirstLastPara="0" vertOverflow="overflow" horzOverflow="overflow" vert="horz" wrap="square" lIns="91440" tIns="45720" rIns="91440" bIns="45720" numCol="1" spcCol="0" rtlCol="0" fromWordArt="0" anchor="ctr" anchorCtr="0" forceAA="0" compatLnSpc="1">
+                              <a:prstTxWarp prst="textNoShape">
+                                <a:avLst/>
+                              </a:prstTxWarp>
+                              <a:noAutofit/>
+                            </wps:bodyPr>
+                          </wps:wsp>
+                        </a:graphicData>
+                      </a:graphic>
+                      <wp14:sizeRelH relativeFrom="margin">
+                        <wp14:pctWidth>0</wp14:pctWidth>
+                      </wp14:sizeRelH>
+                      <wp14:sizeRelV relativeFrom="margin">
+                        <wp14:pctHeight>0</wp14:pctHeight>
+                      </wp14:sizeRelV>
+                    </wp:anchor>
+                  </w:drawing>
+                </mc:Choice>
+                <mc:Fallback>
+                  <w:pict>
+                    <v:rect w14:anchorId="6FCC17C1" id="Rectangle 120" o:spid="_x0000_s1026" style="position:absolute;margin-left:46.85pt;margin-top:41.2pt;width:42.35pt;height:36pt;z-index:251664384;visibility:visible;mso-wrap-style:square;mso-width-percent:0;mso-height-percent:0;mso-wrap-distance-left:9pt;mso-wrap-distance-top:0;mso-wrap-distance-right:9pt;mso-wrap-distance-bottom:0;mso-position-horizontal:absolute;mso-position-horizontal-relative:text;mso-position-vertical:absolute;mso-position-vertical-relative:text;mso-width-percent:0;mso-height-percent:0;mso-width-relative:margin;mso-height-relative:margin;v-text-anchor:middle" o:gfxdata="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" filled="f" strokecolor="black [3200]" strokeweight="1.5pt">
+                      <v:stroke joinstyle="round"/>
+                    </v:rect>
+                  </w:pict>
+                </mc:Fallback>
+              </mc:AlternateContent>
+            </w:r>
+            <w:r>
+              <w:rPr>
+                <w:rFonts w:cs="Times New Roman"/>
+              </w:rPr>
+              <w:t xml:space="preserve">   </w:t>
+            </w:r>
+          </w:p>
+        </w:tc>
+        <w:tc>
+          <w:tcPr>
+            <w:tcW w:w="5600" w:type="dxa"/>
+          </w:tcPr>
+          <w:p>
+            <w:pPr>
+              <w:jc w:val="center"/>
+              <w:rPr>
+                <w:noProof/>
+              </w:rPr>
+            </w:pPr>
+            <w:r>
+              <w:rPr>
+                <w:noProof/>
+              </w:rPr>
+              <w:drawing>
+                <wp:anchor distT="0" distB="0" distL="114300" distR="114300" simplePos="0" relativeHeight="251662336" behindDoc="0" locked="0" layoutInCell="1" allowOverlap="1" wp14:anchorId="448C0958" wp14:editId="4B4F504E">
+                  <wp:simplePos x="0" y="0"/>
+                  <wp:positionH relativeFrom="column">
+                    <wp:posOffset>-1240155</wp:posOffset>
+                  </wp:positionH>
+                  <wp:positionV relativeFrom="paragraph">
+                    <wp:posOffset>1181100</wp:posOffset>
+                  </wp:positionV>
+                  <wp:extent cx="5746750" cy="3385185"/>
+                  <wp:effectExtent l="0" t="318" r="6033" b="6032"/>
+                  <wp:wrapSquare wrapText="bothSides"/>
+                  <wp:docPr id="134" name="Picture 134" descr="A picture containing person, indoor, electronics&#10;&#10;Description automatically generated"/>
+                  <wp:cNvGraphicFramePr>
+                    <a:graphicFrameLocks xmlns:a="http://schemas.openxmlformats.org/drawingml/2006/main" noChangeAspect="1"/>
+                  </wp:cNvGraphicFramePr>
+                  <a:graphic xmlns:a="http://schemas.openxmlformats.org/drawingml/2006/main">
+                    <a:graphicData uri="http://schemas.openxmlformats.org/drawingml/2006/picture">
+                      <pic:pic xmlns:pic="http://schemas.openxmlformats.org/drawingml/2006/picture">
+                        <pic:nvPicPr>
+                          <pic:cNvPr id="134" name="IMG_7991.HEIC"/>
+                          <pic:cNvPicPr/>
+                        </pic:nvPicPr>
+                        <pic:blipFill rotWithShape="1">
+                          <a:blip r:embed="rId13" cstate="print">
+                            <a:extLst>
+                              <a:ext uri="{28A0092B-C50C-407E-A947-70E740481C1C}">
+                                <a14:useLocalDpi xmlns:a14="http://schemas.microsoft.com/office/drawing/2010/main" val="0"/>
+                              </a:ext>
+                            </a:extLst>
+                          </a:blip>
+                          <a:srcRect b="13731"/>
+                          <a:stretch/>
+                        </pic:blipFill>
+                        <pic:spPr bwMode="auto">
+                          <a:xfrm rot="5400000">
+                            <a:off x="0" y="0"/>
+                            <a:ext cx="5746750" cy="3385185"/>
+                          </a:xfrm>
+                          <a:prstGeom prst="rect">
+                            <a:avLst/>
+                          </a:prstGeom>
+                          <a:ln>
+                            <a:noFill/>
+                          </a:ln>
+                          <a:extLst>
+                            <a:ext uri="{53640926-AAD7-44D8-BBD7-CCE9431645EC}">
+                              <a14:shadowObscured xmlns:a14="http://schemas.microsoft.com/office/drawing/2010/main"/>
+                            </a:ext>
+                          </a:extLst>
+                        </pic:spPr>
+                      </pic:pic>
+                    </a:graphicData>
+                  </a:graphic>
+                  <wp14:sizeRelH relativeFrom="page">
+                    <wp14:pctWidth>0</wp14:pctWidth>
+                  </wp14:sizeRelH>
+                  <wp14:sizeRelV relativeFrom="page">
+                    <wp14:pctHeight>0</wp14:pctHeight>
+                  </wp14:sizeRelV>
+                </wp:anchor>
+              </w:drawing>
+            </w:r>
+            <w:r>
+              <w:rPr>
+                <w:noProof/>
+              </w:rPr>
+              <w:drawing>
+                <wp:anchor distT="0" distB="0" distL="114300" distR="114300" simplePos="0" relativeHeight="251668480" behindDoc="0" locked="0" layoutInCell="1" allowOverlap="1" wp14:anchorId="3CC8AA49" wp14:editId="79398636">
+                  <wp:simplePos x="0" y="0"/>
+                  <wp:positionH relativeFrom="column">
+                    <wp:posOffset>1297765</wp:posOffset>
+                  </wp:positionH>
+                  <wp:positionV relativeFrom="paragraph">
+                    <wp:posOffset>623401</wp:posOffset>
+                  </wp:positionV>
+                  <wp:extent cx="622300" cy="118110"/>
+                  <wp:effectExtent l="0" t="0" r="0" b="0"/>
+                  <wp:wrapSquare wrapText="bothSides"/>
+                  <wp:docPr id="135" name="Picture 135" descr="A picture containing tableware&#10;&#10;Description automatically generated"/>
+                  <wp:cNvGraphicFramePr>
+                    <a:graphicFrameLocks xmlns:a="http://schemas.openxmlformats.org/drawingml/2006/main" noChangeAspect="1"/>
+                  </wp:cNvGraphicFramePr>
+                  <a:graphic xmlns:a="http://schemas.openxmlformats.org/drawingml/2006/main">
+                    <a:graphicData uri="http://schemas.openxmlformats.org/drawingml/2006/picture">
+                      <pic:pic xmlns:pic="http://schemas.openxmlformats.org/drawingml/2006/picture">
+                        <pic:nvPicPr>
+                          <pic:cNvPr id="135" name="IMG_7991 copy.HEIC"/>
+                          <pic:cNvPicPr/>
+                        </pic:nvPicPr>
+                        <pic:blipFill>
+                          <a:blip r:embed="rId14" cstate="print">
+                            <a:extLst>
+                              <a:ext uri="{28A0092B-C50C-407E-A947-70E740481C1C}">
+                                <a14:useLocalDpi xmlns:a14="http://schemas.microsoft.com/office/drawing/2010/main" val="0"/>
+                              </a:ext>
+                            </a:extLst>
+                          </a:blip>
+                          <a:stretch>
+                            <a:fillRect/>
+                          </a:stretch>
+                        </pic:blipFill>
+                        <pic:spPr>
+                          <a:xfrm>
+                            <a:off x="0" y="0"/>
+                            <a:ext cx="622300" cy="118110"/>
+                          </a:xfrm>
+                          <a:prstGeom prst="rect">
+                            <a:avLst/>
+                          </a:prstGeom>
+                        </pic:spPr>
+                      </pic:pic>
+                    </a:graphicData>
+                  </a:graphic>
+                  <wp14:sizeRelH relativeFrom="page">
+                    <wp14:pctWidth>0</wp14:pctWidth>
+                  </wp14:sizeRelH>
+                  <wp14:sizeRelV relativeFrom="page">
+                    <wp14:pctHeight>0</wp14:pctHeight>
+                  </wp14:sizeRelV>
+                </wp:anchor>
+              </w:drawing>
+            </w:r>
+            <w:r>
+              <w:rPr>
+                <w:rFonts w:cs="Times New Roman"/>
+                <w:noProof/>
+              </w:rPr>
+              <mc:AlternateContent>
+                <mc:Choice Requires="wps">
+                  <w:drawing>
+                    <wp:anchor distT="0" distB="0" distL="114300" distR="114300" simplePos="0" relativeHeight="251667456" behindDoc="0" locked="0" layoutInCell="1" allowOverlap="1" wp14:anchorId="2EDEC1B3" wp14:editId="32B9C213">
+                      <wp:simplePos x="0" y="0"/>
+                      <wp:positionH relativeFrom="column">
+                        <wp:posOffset>1584482</wp:posOffset>
+                      </wp:positionH>
+                      <wp:positionV relativeFrom="paragraph">
+                        <wp:posOffset>171869</wp:posOffset>
+                      </wp:positionV>
+                      <wp:extent cx="163902" cy="425235"/>
+                      <wp:effectExtent l="38100" t="12700" r="13970" b="32385"/>
+                      <wp:wrapNone/>
+                      <wp:docPr id="121" name="Straight Arrow Connector 121"/>
+                      <wp:cNvGraphicFramePr/>
+                      <a:graphic xmlns:a="http://schemas.openxmlformats.org/drawingml/2006/main">
+                        <a:graphicData uri="http://schemas.microsoft.com/office/word/2010/wordprocessingShape">
+                          <wps:wsp>
+                            <wps:cNvCnPr/>
+                            <wps:spPr>
+                              <a:xfrm flipH="1">
+                                <a:off x="0" y="0"/>
+                                <a:ext cx="163902" cy="425235"/>
+                              </a:xfrm>
+                              <a:prstGeom prst="straightConnector1">
+                                <a:avLst/>
+                              </a:prstGeom>
+                              <a:ln w="22225">
+                                <a:solidFill>
+                                  <a:schemeClr val="tx1"/>
+                                </a:solidFill>
+                                <a:tailEnd type="triangle"/>
+                              </a:ln>
+                            </wps:spPr>
+                            <wps:style>
+                              <a:lnRef idx="1">
+                                <a:schemeClr val="accent1"/>
+                              </a:lnRef>
+                              <a:fillRef idx="0">
+                                <a:schemeClr val="accent1"/>
+                              </a:fillRef>
+                              <a:effectRef idx="0">
+                                <a:schemeClr val="accent1"/>
+                              </a:effectRef>
+                              <a:fontRef idx="minor">
+                                <a:schemeClr val="tx1"/>
+                              </a:fontRef>
+                            </wps:style>
+                            <wps:bodyPr/>
+                          </wps:wsp>
+                        </a:graphicData>
+                      </a:graphic>
+                    </wp:anchor>
+                  </w:drawing>
+                </mc:Choice>
+                <mc:Fallback>
+                  <w:pict>
+                    <v:shapetype w14:anchorId="25AE400B" id="_x0000_t32" coordsize="21600,21600" o:spt="32" o:oned="t" path="m,l21600,21600e" filled="f">
+                      <v:path arrowok="t" fillok="f" o:connecttype="none"/>
+                      <o:lock v:ext="edit" shapetype="t"/>
+                    </v:shapetype>
+                    <v:shape id="Straight Arrow Connector 121" o:spid="_x0000_s1026" type="#_x0000_t32" style="position:absolute;margin-left:124.75pt;margin-top:13.55pt;width:12.9pt;height:33.5pt;flip:x;z-index:251667456;visibility:visible;mso-wrap-style:square;mso-wrap-distance-left:9pt;mso-wrap-distance-top:0;mso-wrap-distance-right:9pt;mso-wrap-distance-bottom:0;mso-position-horizontal:absolute;mso-position-horizontal-relative:text;mso-position-vertical:absolute;mso-position-vertical-relative:text" o:gfxdata="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" strokecolor="black [3213]" strokeweight="1.75pt">
+                      <v:stroke endarrow="block"/>
+                    </v:shape>
+                  </w:pict>
+                </mc:Fallback>
+              </mc:AlternateContent>
+            </w:r>
+            <w:r>
+              <w:rPr>
+                <w:rFonts w:cs="Times New Roman"/>
+                <w:noProof/>
+              </w:rPr>
+              <mc:AlternateContent>
+                <mc:Choice Requires="wps">
+                  <w:drawing>
+                    <wp:anchor distT="0" distB="0" distL="114300" distR="114300" simplePos="0" relativeHeight="251665408" behindDoc="0" locked="0" layoutInCell="1" allowOverlap="1" wp14:anchorId="1B5728C6" wp14:editId="79C3ED8C">
+                      <wp:simplePos x="0" y="0"/>
+                      <wp:positionH relativeFrom="column">
+                        <wp:posOffset>329250</wp:posOffset>
+                      </wp:positionH>
+                      <wp:positionV relativeFrom="paragraph">
+                        <wp:posOffset>637290</wp:posOffset>
+                      </wp:positionV>
+                      <wp:extent cx="473914" cy="277991"/>
+                      <wp:effectExtent l="12700" t="12700" r="8890" b="14605"/>
+                      <wp:wrapNone/>
+                      <wp:docPr id="122" name="Rectangle 122"/>
+                      <wp:cNvGraphicFramePr/>
+                      <a:graphic xmlns:a="http://schemas.openxmlformats.org/drawingml/2006/main">
+                        <a:graphicData uri="http://schemas.microsoft.com/office/word/2010/wordprocessingShape">
+                          <wps:wsp>
+                            <wps:cNvSpPr/>
+                            <wps:spPr>
+                              <a:xfrm>
+                                <a:off x="0" y="0"/>
+                                <a:ext cx="473914" cy="277991"/>
+                              </a:xfrm>
+                              <a:prstGeom prst="rect">
+                                <a:avLst/>
+                              </a:prstGeom>
+                              <a:noFill/>
+                              <a:ln w="19050" cap="flat" cmpd="sng" algn="ctr">
+                                <a:solidFill>
+                                  <a:schemeClr val="dk1"/>
+                                </a:solidFill>
+                                <a:prstDash val="solid"/>
+                                <a:round/>
+                                <a:headEnd type="none" w="med" len="med"/>
+                                <a:tailEnd type="none" w="med" len="med"/>
+                              </a:ln>
+                            </wps:spPr>
+                            <wps:style>
+                              <a:lnRef idx="0">
+                                <a:scrgbClr r="0" g="0" b="0"/>
+                              </a:lnRef>
+                              <a:fillRef idx="0">
+                                <a:scrgbClr r="0" g="0" b="0"/>
+                              </a:fillRef>
+                              <a:effectRef idx="0">
+                                <a:scrgbClr r="0" g="0" b="0"/>
+                              </a:effectRef>
+                              <a:fontRef idx="minor">
+                                <a:schemeClr val="dk1"/>
+                              </a:fontRef>
+                            </wps:style>
+                            <wps:bodyPr rot="0" spcFirstLastPara="0" vertOverflow="overflow" horzOverflow="overflow" vert="horz" wrap="square" lIns="91440" tIns="45720" rIns="91440" bIns="45720" numCol="1" spcCol="0" rtlCol="0" fromWordArt="0" anchor="ctr" anchorCtr="0" forceAA="0" compatLnSpc="1">
+                              <a:prstTxWarp prst="textNoShape">
+                                <a:avLst/>
+                              </a:prstTxWarp>
+                              <a:noAutofit/>
+                            </wps:bodyPr>
+                          </wps:wsp>
+                        </a:graphicData>
+                      </a:graphic>
+                      <wp14:sizeRelH relativeFrom="margin">
+                        <wp14:pctWidth>0</wp14:pctWidth>
+                      </wp14:sizeRelH>
+                      <wp14:sizeRelV relativeFrom="margin">
+                        <wp14:pctHeight>0</wp14:pctHeight>
+                      </wp14:sizeRelV>
+                    </wp:anchor>
+                  </w:drawing>
+                </mc:Choice>
+                <mc:Fallback>
+                  <w:pict>
+                    <v:rect w14:anchorId="40A75FBD" id="Rectangle 122" o:spid="_x0000_s1026" style="position:absolute;margin-left:25.95pt;margin-top:50.2pt;width:37.3pt;height:21.9pt;z-index:251665408;visibility:visible;mso-wrap-style:square;mso-width-percent:0;mso-height-percent:0;mso-wrap-distance-left:9pt;mso-wrap-distance-top:0;mso-wrap-distance-right:9pt;mso-wrap-distance-bottom:0;mso-position-horizontal:absolute;mso-position-horizontal-relative:text;mso-position-vertical:absolute;mso-position-vertical-relative:text;mso-width-percent:0;mso-height-percent:0;mso-width-relative:margin;mso-height-relative:margin;v-text-anchor:middle" o:gfxdata="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" filled="f" strokecolor="black [3200]" strokeweight="1.5pt">
+                      <v:stroke joinstyle="round"/>
+                    </v:rect>
+                  </w:pict>
+                </mc:Fallback>
+              </mc:AlternateContent>
+            </w:r>
+          </w:p>
+        </w:tc>
+      </w:tr>
+    </w:tbl>
     <w:p>
       <w:pPr>
         <w:spacing w:after="120" w:line="240" w:lineRule="auto"/>
@@ -10797,7 +11380,7 @@
 </file>
 
 <file path=word/endnotes.xml><?xml version="1.0" encoding="utf-8"?>
-<w:endnotes xmlns:wpc="http://schemas.microsoft.com/office/word/2010/wordprocessingCanvas" xmlns:mo="http://schemas.microsoft.com/office/mac/office/2008/main" xmlns:mc="http://schemas.openxmlformats.org/markup-compatibility/2006" xmlns:mv="urn:schemas-microsoft-com:mac:vml" xmlns:o="urn:schemas-microsoft-com:office:office" xmlns:r="http://schemas.openxmlformats.org/officeDocument/2006/relationships" xmlns:m="http://schemas.openxmlformats.org/officeDocument/2006/math" xmlns:v="urn:schemas-microsoft-com:vml" xmlns:wp14="http://schemas.microsoft.com/office/word/2010/wordprocessingDrawing" xmlns:wp="http://schemas.openxmlformats.org/drawingml/2006/wordprocessingDrawing" xmlns:w10="urn:schemas-microsoft-com:office:word" xmlns:w="http://schemas.openxmlformats.org/wordprocessingml/2006/main" xmlns:w14="http://schemas.microsoft.com/office/word/2010/wordml" xmlns:w15="http://schemas.microsoft.com/office/word/2012/wordml" xmlns:wpg="http://schemas.microsoft.com/office/word/2010/wordprocessingGroup" xmlns:wpi="http://schemas.microsoft.com/office/word/2010/wordprocessingInk" xmlns:wne="http://schemas.microsoft.com/office/word/2006/wordml" xmlns:wps="http://schemas.microsoft.com/office/word/2010/wordprocessingShape" mc:Ignorable="w14 w15 wp14">
+<w:endnotes xmlns:wpc="http://schemas.microsoft.com/office/word/2010/wordprocessingCanvas" xmlns:cx="http://schemas.microsoft.com/office/drawing/2014/chartex" xmlns:cx1="http://schemas.microsoft.com/office/drawing/2015/9/8/chartex" xmlns:cx2="http://schemas.microsoft.com/office/drawing/2015/10/21/chartex" xmlns:cx3="http://schemas.microsoft.com/office/drawing/2016/5/9/chartex" xmlns:cx4="http://schemas.microsoft.com/office/drawing/2016/5/10/chartex" xmlns:cx5="http://schemas.microsoft.com/office/drawing/2016/5/11/chartex" xmlns:cx6="http://schemas.microsoft.com/office/drawing/2016/5/12/chartex" xmlns:cx7="http://schemas.microsoft.com/office/drawing/2016/5/13/chartex" xmlns:cx8="http://schemas.microsoft.com/office/drawing/2016/5/14/chartex" xmlns:mc="http://schemas.openxmlformats.org/markup-compatibility/2006" xmlns:aink="http://schemas.microsoft.com/office/drawing/2016/ink" xmlns:am3d="http://schemas.microsoft.com/office/drawing/2017/model3d" xmlns:o="urn:schemas-microsoft-com:office:office" xmlns:r="http://schemas.openxmlformats.org/officeDocument/2006/relationships" xmlns:m="http://schemas.openxmlformats.org/officeDocument/2006/math" xmlns:v="urn:schemas-microsoft-com:vml" xmlns:wp14="http://schemas.microsoft.com/office/word/2010/wordprocessingDrawing" xmlns:wp="http://schemas.openxmlformats.org/drawingml/2006/wordprocessingDrawing" xmlns:w10="urn:schemas-microsoft-com:office:word" xmlns:w="http://schemas.openxmlformats.org/wordprocessingml/2006/main" xmlns:w14="http://schemas.microsoft.com/office/word/2010/wordml" xmlns:w15="http://schemas.microsoft.com/office/word/2012/wordml" xmlns:w16cid="http://schemas.microsoft.com/office/word/2016/wordml/cid" xmlns:w16se="http://schemas.microsoft.com/office/word/2015/wordml/symex" xmlns:wpg="http://schemas.microsoft.com/office/word/2010/wordprocessingGroup" xmlns:wpi="http://schemas.microsoft.com/office/word/2010/wordprocessingInk" xmlns:wne="http://schemas.microsoft.com/office/word/2006/wordml" xmlns:wps="http://schemas.microsoft.com/office/word/2010/wordprocessingShape" mc:Ignorable="w14 w15 w16se w16cid wp14">
   <w:endnote w:type="separator" w:id="-1">
     <w:p>
       <w:pPr>
@@ -10822,7 +11405,7 @@
 </file>
 
 <file path=word/footer1.xml><?xml version="1.0" encoding="utf-8"?>
-<w:ftr xmlns:wpc="http://schemas.microsoft.com/office/word/2010/wordprocessingCanvas" xmlns:mo="http://schemas.microsoft.com/office/mac/office/2008/main" xmlns:mc="http://schemas.openxmlformats.org/markup-compatibility/2006" xmlns:mv="urn:schemas-microsoft-com:mac:vml" xmlns:o="urn:schemas-microsoft-com:office:office" xmlns:r="http://schemas.openxmlformats.org/officeDocument/2006/relationships" xmlns:m="http://schemas.openxmlformats.org/officeDocument/2006/math" xmlns:v="urn:schemas-microsoft-com:vml" xmlns:wp14="http://schemas.microsoft.com/office/word/2010/wordprocessingDrawing" xmlns:wp="http://schemas.openxmlformats.org/drawingml/2006/wordprocessingDrawing" xmlns:w10="urn:schemas-microsoft-com:office:word" xmlns:w="http://schemas.openxmlformats.org/wordprocessingml/2006/main" xmlns:w14="http://schemas.microsoft.com/office/word/2010/wordml" xmlns:w15="http://schemas.microsoft.com/office/word/2012/wordml" xmlns:wpg="http://schemas.microsoft.com/office/word/2010/wordprocessingGroup" xmlns:wpi="http://schemas.microsoft.com/office/word/2010/wordprocessingInk" xmlns:wne="http://schemas.microsoft.com/office/word/2006/wordml" xmlns:wps="http://schemas.microsoft.com/office/word/2010/wordprocessingShape" mc:Ignorable="w14 w15 wp14">
+<w:ftr xmlns:wpc="http://schemas.microsoft.com/office/word/2010/wordprocessingCanvas" xmlns:cx="http://schemas.microsoft.com/office/drawing/2014/chartex" xmlns:cx1="http://schemas.microsoft.com/office/drawing/2015/9/8/chartex" xmlns:cx2="http://schemas.microsoft.com/office/drawing/2015/10/21/chartex" xmlns:cx3="http://schemas.microsoft.com/office/drawing/2016/5/9/chartex" xmlns:cx4="http://schemas.microsoft.com/office/drawing/2016/5/10/chartex" xmlns:cx5="http://schemas.microsoft.com/office/drawing/2016/5/11/chartex" xmlns:cx6="http://schemas.microsoft.com/office/drawing/2016/5/12/chartex" xmlns:cx7="http://schemas.microsoft.com/office/drawing/2016/5/13/chartex" xmlns:cx8="http://schemas.microsoft.com/office/drawing/2016/5/14/chartex" xmlns:mc="http://schemas.openxmlformats.org/markup-compatibility/2006" xmlns:aink="http://schemas.microsoft.com/office/drawing/2016/ink" xmlns:am3d="http://schemas.microsoft.com/office/drawing/2017/model3d" xmlns:o="urn:schemas-microsoft-com:office:office" xmlns:r="http://schemas.openxmlformats.org/officeDocument/2006/relationships" xmlns:m="http://schemas.openxmlformats.org/officeDocument/2006/math" xmlns:v="urn:schemas-microsoft-com:vml" xmlns:wp14="http://schemas.microsoft.com/office/word/2010/wordprocessingDrawing" xmlns:wp="http://schemas.openxmlformats.org/drawingml/2006/wordprocessingDrawing" xmlns:w10="urn:schemas-microsoft-com:office:word" xmlns:w="http://schemas.openxmlformats.org/wordprocessingml/2006/main" xmlns:w14="http://schemas.microsoft.com/office/word/2010/wordml" xmlns:w15="http://schemas.microsoft.com/office/word/2012/wordml" xmlns:w16cid="http://schemas.microsoft.com/office/word/2016/wordml/cid" xmlns:w16se="http://schemas.microsoft.com/office/word/2015/wordml/symex" xmlns:wpg="http://schemas.microsoft.com/office/word/2010/wordprocessingGroup" xmlns:wpi="http://schemas.microsoft.com/office/word/2010/wordprocessingInk" xmlns:wne="http://schemas.microsoft.com/office/word/2006/wordml" xmlns:wps="http://schemas.microsoft.com/office/word/2010/wordprocessingShape" mc:Ignorable="w14 w15 w16se w16cid wp14">
   <w:p>
     <w:pPr>
       <w:pStyle w:val="Footer"/>
@@ -10864,7 +11447,7 @@
 </file>
 
 <file path=word/footer2.xml><?xml version="1.0" encoding="utf-8"?>
-<w:ftr xmlns:wpc="http://schemas.microsoft.com/office/word/2010/wordprocessingCanvas" xmlns:mo="http://schemas.microsoft.com/office/mac/office/2008/main" xmlns:mc="http://schemas.openxmlformats.org/markup-compatibility/2006" xmlns:mv="urn:schemas-microsoft-com:mac:vml" xmlns:o="urn:schemas-microsoft-com:office:office" xmlns:r="http://schemas.openxmlformats.org/officeDocument/2006/relationships" xmlns:m="http://schemas.openxmlformats.org/officeDocument/2006/math" xmlns:v="urn:schemas-microsoft-com:vml" xmlns:wp14="http://schemas.microsoft.com/office/word/2010/wordprocessingDrawing" xmlns:wp="http://schemas.openxmlformats.org/drawingml/2006/wordprocessingDrawing" xmlns:w10="urn:schemas-microsoft-com:office:word" xmlns:w="http://schemas.openxmlformats.org/wordprocessingml/2006/main" xmlns:w14="http://schemas.microsoft.com/office/word/2010/wordml" xmlns:w15="http://schemas.microsoft.com/office/word/2012/wordml" xmlns:wpg="http://schemas.microsoft.com/office/word/2010/wordprocessingGroup" xmlns:wpi="http://schemas.microsoft.com/office/word/2010/wordprocessingInk" xmlns:wne="http://schemas.microsoft.com/office/word/2006/wordml" xmlns:wps="http://schemas.microsoft.com/office/word/2010/wordprocessingShape" mc:Ignorable="w14 w15 wp14">
+<w:ftr xmlns:wpc="http://schemas.microsoft.com/office/word/2010/wordprocessingCanvas" xmlns:cx="http://schemas.microsoft.com/office/drawing/2014/chartex" xmlns:cx1="http://schemas.microsoft.com/office/drawing/2015/9/8/chartex" xmlns:cx2="http://schemas.microsoft.com/office/drawing/2015/10/21/chartex" xmlns:cx3="http://schemas.microsoft.com/office/drawing/2016/5/9/chartex" xmlns:cx4="http://schemas.microsoft.com/office/drawing/2016/5/10/chartex" xmlns:cx5="http://schemas.microsoft.com/office/drawing/2016/5/11/chartex" xmlns:cx6="http://schemas.microsoft.com/office/drawing/2016/5/12/chartex" xmlns:cx7="http://schemas.microsoft.com/office/drawing/2016/5/13/chartex" xmlns:cx8="http://schemas.microsoft.com/office/drawing/2016/5/14/chartex" xmlns:mc="http://schemas.openxmlformats.org/markup-compatibility/2006" xmlns:aink="http://schemas.microsoft.com/office/drawing/2016/ink" xmlns:am3d="http://schemas.microsoft.com/office/drawing/2017/model3d" xmlns:o="urn:schemas-microsoft-com:office:office" xmlns:r="http://schemas.openxmlformats.org/officeDocument/2006/relationships" xmlns:m="http://schemas.openxmlformats.org/officeDocument/2006/math" xmlns:v="urn:schemas-microsoft-com:vml" xmlns:wp14="http://schemas.microsoft.com/office/word/2010/wordprocessingDrawing" xmlns:wp="http://schemas.openxmlformats.org/drawingml/2006/wordprocessingDrawing" xmlns:w10="urn:schemas-microsoft-com:office:word" xmlns:w="http://schemas.openxmlformats.org/wordprocessingml/2006/main" xmlns:w14="http://schemas.microsoft.com/office/word/2010/wordml" xmlns:w15="http://schemas.microsoft.com/office/word/2012/wordml" xmlns:w16cid="http://schemas.microsoft.com/office/word/2016/wordml/cid" xmlns:w16se="http://schemas.microsoft.com/office/word/2015/wordml/symex" xmlns:wpg="http://schemas.microsoft.com/office/word/2010/wordprocessingGroup" xmlns:wpi="http://schemas.microsoft.com/office/word/2010/wordprocessingInk" xmlns:wne="http://schemas.microsoft.com/office/word/2006/wordml" xmlns:wps="http://schemas.microsoft.com/office/word/2010/wordprocessingShape" mc:Ignorable="w14 w15 w16se w16cid wp14">
   <w:tbl>
     <w:tblPr>
       <w:tblW w:w="5000" w:type="pct"/>
@@ -10959,7 +11542,7 @@
 </file>
 
 <file path=word/footnotes.xml><?xml version="1.0" encoding="utf-8"?>
-<w:footnotes xmlns:wpc="http://schemas.microsoft.com/office/word/2010/wordprocessingCanvas" xmlns:mo="http://schemas.microsoft.com/office/mac/office/2008/main" xmlns:mc="http://schemas.openxmlformats.org/markup-compatibility/2006" xmlns:mv="urn:schemas-microsoft-com:mac:vml" xmlns:o="urn:schemas-microsoft-com:office:office" xmlns:r="http://schemas.openxmlformats.org/officeDocument/2006/relationships" xmlns:m="http://schemas.openxmlformats.org/officeDocument/2006/math" xmlns:v="urn:schemas-microsoft-com:vml" xmlns:wp14="http://schemas.microsoft.com/office/word/2010/wordprocessingDrawing" xmlns:wp="http://schemas.openxmlformats.org/drawingml/2006/wordprocessingDrawing" xmlns:w10="urn:schemas-microsoft-com:office:word" xmlns:w="http://schemas.openxmlformats.org/wordprocessingml/2006/main" xmlns:w14="http://schemas.microsoft.com/office/word/2010/wordml" xmlns:w15="http://schemas.microsoft.com/office/word/2012/wordml" xmlns:wpg="http://schemas.microsoft.com/office/word/2010/wordprocessingGroup" xmlns:wpi="http://schemas.microsoft.com/office/word/2010/wordprocessingInk" xmlns:wne="http://schemas.microsoft.com/office/word/2006/wordml" xmlns:wps="http://schemas.microsoft.com/office/word/2010/wordprocessingShape" mc:Ignorable="w14 w15 wp14">
+<w:footnotes xmlns:wpc="http://schemas.microsoft.com/office/word/2010/wordprocessingCanvas" xmlns:cx="http://schemas.microsoft.com/office/drawing/2014/chartex" xmlns:cx1="http://schemas.microsoft.com/office/drawing/2015/9/8/chartex" xmlns:cx2="http://schemas.microsoft.com/office/drawing/2015/10/21/chartex" xmlns:cx3="http://schemas.microsoft.com/office/drawing/2016/5/9/chartex" xmlns:cx4="http://schemas.microsoft.com/office/drawing/2016/5/10/chartex" xmlns:cx5="http://schemas.microsoft.com/office/drawing/2016/5/11/chartex" xmlns:cx6="http://schemas.microsoft.com/office/drawing/2016/5/12/chartex" xmlns:cx7="http://schemas.microsoft.com/office/drawing/2016/5/13/chartex" xmlns:cx8="http://schemas.microsoft.com/office/drawing/2016/5/14/chartex" xmlns:mc="http://schemas.openxmlformats.org/markup-compatibility/2006" xmlns:aink="http://schemas.microsoft.com/office/drawing/2016/ink" xmlns:am3d="http://schemas.microsoft.com/office/drawing/2017/model3d" xmlns:o="urn:schemas-microsoft-com:office:office" xmlns:r="http://schemas.openxmlformats.org/officeDocument/2006/relationships" xmlns:m="http://schemas.openxmlformats.org/officeDocument/2006/math" xmlns:v="urn:schemas-microsoft-com:vml" xmlns:wp14="http://schemas.microsoft.com/office/word/2010/wordprocessingDrawing" xmlns:wp="http://schemas.openxmlformats.org/drawingml/2006/wordprocessingDrawing" xmlns:w10="urn:schemas-microsoft-com:office:word" xmlns:w="http://schemas.openxmlformats.org/wordprocessingml/2006/main" xmlns:w14="http://schemas.microsoft.com/office/word/2010/wordml" xmlns:w15="http://schemas.microsoft.com/office/word/2012/wordml" xmlns:w16cid="http://schemas.microsoft.com/office/word/2016/wordml/cid" xmlns:w16se="http://schemas.microsoft.com/office/word/2015/wordml/symex" xmlns:wpg="http://schemas.microsoft.com/office/word/2010/wordprocessingGroup" xmlns:wpi="http://schemas.microsoft.com/office/word/2010/wordprocessingInk" xmlns:wne="http://schemas.microsoft.com/office/word/2006/wordml" xmlns:wps="http://schemas.microsoft.com/office/word/2010/wordprocessingShape" mc:Ignorable="w14 w15 w16se w16cid wp14">
   <w:footnote w:type="separator" w:id="-1">
     <w:p>
       <w:pPr>
@@ -10984,8 +11567,8 @@
 </file>
 
 <file path=word/numbering.xml><?xml version="1.0" encoding="utf-8"?>
-<w:numbering xmlns:wpc="http://schemas.microsoft.com/office/word/2010/wordprocessingCanvas" xmlns:mo="http://schemas.microsoft.com/office/mac/office/2008/main" xmlns:mc="http://schemas.openxmlformats.org/markup-compatibility/2006" xmlns:mv="urn:schemas-microsoft-com:mac:vml" xmlns:o="urn:schemas-microsoft-com:office:office" xmlns:r="http://schemas.openxmlformats.org/officeDocument/2006/relationships" xmlns:m="http://schemas.openxmlformats.org/officeDocument/2006/math" xmlns:v="urn:schemas-microsoft-com:vml" xmlns:wp14="http://schemas.microsoft.com/office/word/2010/wordprocessingDrawing" xmlns:wp="http://schemas.openxmlformats.org/drawingml/2006/wordprocessingDrawing" xmlns:w10="urn:schemas-microsoft-com:office:word" xmlns:w="http://schemas.openxmlformats.org/wordprocessingml/2006/main" xmlns:w14="http://schemas.microsoft.com/office/word/2010/wordml" xmlns:w15="http://schemas.microsoft.com/office/word/2012/wordml" xmlns:wpg="http://schemas.microsoft.com/office/word/2010/wordprocessingGroup" xmlns:wpi="http://schemas.microsoft.com/office/word/2010/wordprocessingInk" xmlns:wne="http://schemas.microsoft.com/office/word/2006/wordml" xmlns:wps="http://schemas.microsoft.com/office/word/2010/wordprocessingShape" mc:Ignorable="w14 w15 wp14">
-  <w:abstractNum w:abstractNumId="0">
+<w:numbering xmlns:wpc="http://schemas.microsoft.com/office/word/2010/wordprocessingCanvas" xmlns:cx="http://schemas.microsoft.com/office/drawing/2014/chartex" xmlns:cx1="http://schemas.microsoft.com/office/drawing/2015/9/8/chartex" xmlns:cx2="http://schemas.microsoft.com/office/drawing/2015/10/21/chartex" xmlns:cx3="http://schemas.microsoft.com/office/drawing/2016/5/9/chartex" xmlns:cx4="http://schemas.microsoft.com/office/drawing/2016/5/10/chartex" xmlns:cx5="http://schemas.microsoft.com/office/drawing/2016/5/11/chartex" xmlns:cx6="http://schemas.microsoft.com/office/drawing/2016/5/12/chartex" xmlns:cx7="http://schemas.microsoft.com/office/drawing/2016/5/13/chartex" xmlns:cx8="http://schemas.microsoft.com/office/drawing/2016/5/14/chartex" xmlns:mc="http://schemas.openxmlformats.org/markup-compatibility/2006" xmlns:aink="http://schemas.microsoft.com/office/drawing/2016/ink" xmlns:am3d="http://schemas.microsoft.com/office/drawing/2017/model3d" xmlns:o="urn:schemas-microsoft-com:office:office" xmlns:r="http://schemas.openxmlformats.org/officeDocument/2006/relationships" xmlns:m="http://schemas.openxmlformats.org/officeDocument/2006/math" xmlns:v="urn:schemas-microsoft-com:vml" xmlns:wp14="http://schemas.microsoft.com/office/word/2010/wordprocessingDrawing" xmlns:wp="http://schemas.openxmlformats.org/drawingml/2006/wordprocessingDrawing" xmlns:w10="urn:schemas-microsoft-com:office:word" xmlns:w="http://schemas.openxmlformats.org/wordprocessingml/2006/main" xmlns:w14="http://schemas.microsoft.com/office/word/2010/wordml" xmlns:w15="http://schemas.microsoft.com/office/word/2012/wordml" xmlns:w16cid="http://schemas.microsoft.com/office/word/2016/wordml/cid" xmlns:w16se="http://schemas.microsoft.com/office/word/2015/wordml/symex" xmlns:wpg="http://schemas.microsoft.com/office/word/2010/wordprocessingGroup" xmlns:wpi="http://schemas.microsoft.com/office/word/2010/wordprocessingInk" xmlns:wne="http://schemas.microsoft.com/office/word/2006/wordml" xmlns:wps="http://schemas.microsoft.com/office/word/2010/wordprocessingShape" mc:Ignorable="w14 w15 w16se w16cid wp14">
+  <w:abstractNum w:abstractNumId="0" w15:restartNumberingAfterBreak="0">
     <w:nsid w:val="05C87AF6"/>
     <w:multiLevelType w:val="hybridMultilevel"/>
     <w:tmpl w:val="1E58910C"/>
@@ -11098,7 +11681,7 @@
       </w:rPr>
     </w:lvl>
   </w:abstractNum>
-  <w:abstractNum w:abstractNumId="1">
+  <w:abstractNum w:abstractNumId="1" w15:restartNumberingAfterBreak="0">
     <w:nsid w:val="0A69205B"/>
     <w:multiLevelType w:val="hybridMultilevel"/>
     <w:tmpl w:val="7348FFFC"/>
@@ -11221,7 +11804,7 @@
       </w:pPr>
     </w:lvl>
   </w:abstractNum>
-  <w:abstractNum w:abstractNumId="2">
+  <w:abstractNum w:abstractNumId="2" w15:restartNumberingAfterBreak="0">
     <w:nsid w:val="1F55438D"/>
     <w:multiLevelType w:val="hybridMultilevel"/>
     <w:tmpl w:val="9C1ECB22"/>
@@ -11334,7 +11917,7 @@
       </w:rPr>
     </w:lvl>
   </w:abstractNum>
-  <w:abstractNum w:abstractNumId="3">
+  <w:abstractNum w:abstractNumId="3" w15:restartNumberingAfterBreak="0">
     <w:nsid w:val="2CC65558"/>
     <w:multiLevelType w:val="hybridMultilevel"/>
     <w:tmpl w:val="D51ADE02"/>
@@ -11447,7 +12030,7 @@
       </w:rPr>
     </w:lvl>
   </w:abstractNum>
-  <w:abstractNum w:abstractNumId="4">
+  <w:abstractNum w:abstractNumId="4" w15:restartNumberingAfterBreak="0">
     <w:nsid w:val="3071100B"/>
     <w:multiLevelType w:val="hybridMultilevel"/>
     <w:tmpl w:val="579E9ABC"/>
@@ -11560,7 +12143,7 @@
       </w:rPr>
     </w:lvl>
   </w:abstractNum>
-  <w:abstractNum w:abstractNumId="5">
+  <w:abstractNum w:abstractNumId="5" w15:restartNumberingAfterBreak="0">
     <w:nsid w:val="367A2A95"/>
     <w:multiLevelType w:val="multilevel"/>
     <w:tmpl w:val="0409001F"/>
@@ -11646,7 +12229,7 @@
       </w:pPr>
     </w:lvl>
   </w:abstractNum>
-  <w:abstractNum w:abstractNumId="6">
+  <w:abstractNum w:abstractNumId="6" w15:restartNumberingAfterBreak="0">
     <w:nsid w:val="3ED9486B"/>
     <w:multiLevelType w:val="hybridMultilevel"/>
     <w:tmpl w:val="C67ACF50"/>
@@ -11759,7 +12342,7 @@
       </w:rPr>
     </w:lvl>
   </w:abstractNum>
-  <w:abstractNum w:abstractNumId="7">
+  <w:abstractNum w:abstractNumId="7" w15:restartNumberingAfterBreak="0">
     <w:nsid w:val="4BAF3A0B"/>
     <w:multiLevelType w:val="hybridMultilevel"/>
     <w:tmpl w:val="BDA868D2"/>
@@ -11872,7 +12455,7 @@
       </w:rPr>
     </w:lvl>
   </w:abstractNum>
-  <w:abstractNum w:abstractNumId="8">
+  <w:abstractNum w:abstractNumId="8" w15:restartNumberingAfterBreak="0">
     <w:nsid w:val="52AE175E"/>
     <w:multiLevelType w:val="hybridMultilevel"/>
     <w:tmpl w:val="A2DE93B4"/>
@@ -11989,7 +12572,7 @@
       </w:pPr>
     </w:lvl>
   </w:abstractNum>
-  <w:abstractNum w:abstractNumId="9">
+  <w:abstractNum w:abstractNumId="9" w15:restartNumberingAfterBreak="0">
     <w:nsid w:val="53842E89"/>
     <w:multiLevelType w:val="multilevel"/>
     <w:tmpl w:val="6B9CB6DE"/>
@@ -12110,7 +12693,7 @@
       </w:rPr>
     </w:lvl>
   </w:abstractNum>
-  <w:abstractNum w:abstractNumId="10">
+  <w:abstractNum w:abstractNumId="10" w15:restartNumberingAfterBreak="0">
     <w:nsid w:val="5BED5FA9"/>
     <w:multiLevelType w:val="hybridMultilevel"/>
     <w:tmpl w:val="5660FFAC"/>
@@ -12223,7 +12806,7 @@
       </w:rPr>
     </w:lvl>
   </w:abstractNum>
-  <w:abstractNum w:abstractNumId="11">
+  <w:abstractNum w:abstractNumId="11" w15:restartNumberingAfterBreak="0">
     <w:nsid w:val="60F021FA"/>
     <w:multiLevelType w:val="multilevel"/>
     <w:tmpl w:val="7068C25A"/>
@@ -12312,7 +12895,7 @@
       </w:pPr>
     </w:lvl>
   </w:abstractNum>
-  <w:abstractNum w:abstractNumId="12">
+  <w:abstractNum w:abstractNumId="12" w15:restartNumberingAfterBreak="0">
     <w:nsid w:val="62010E89"/>
     <w:multiLevelType w:val="hybridMultilevel"/>
     <w:tmpl w:val="B0E4AE14"/>
@@ -12425,7 +13008,7 @@
       </w:rPr>
     </w:lvl>
   </w:abstractNum>
-  <w:abstractNum w:abstractNumId="13">
+  <w:abstractNum w:abstractNumId="13" w15:restartNumberingAfterBreak="0">
     <w:nsid w:val="67556F43"/>
     <w:multiLevelType w:val="hybridMultilevel"/>
     <w:tmpl w:val="61B84D82"/>
@@ -12538,7 +13121,7 @@
       </w:rPr>
     </w:lvl>
   </w:abstractNum>
-  <w:abstractNum w:abstractNumId="14">
+  <w:abstractNum w:abstractNumId="14" w15:restartNumberingAfterBreak="0">
     <w:nsid w:val="6A35436B"/>
     <w:multiLevelType w:val="hybridMultilevel"/>
     <w:tmpl w:val="E9CCD01E"/>
@@ -12627,7 +13210,7 @@
       </w:pPr>
     </w:lvl>
   </w:abstractNum>
-  <w:abstractNum w:abstractNumId="15">
+  <w:abstractNum w:abstractNumId="15" w15:restartNumberingAfterBreak="0">
     <w:nsid w:val="6B2D761F"/>
     <w:multiLevelType w:val="hybridMultilevel"/>
     <w:tmpl w:val="A6626616"/>
@@ -12740,7 +13323,7 @@
       </w:rPr>
     </w:lvl>
   </w:abstractNum>
-  <w:abstractNum w:abstractNumId="16">
+  <w:abstractNum w:abstractNumId="16" w15:restartNumberingAfterBreak="0">
     <w:nsid w:val="6B7365E4"/>
     <w:multiLevelType w:val="hybridMultilevel"/>
     <w:tmpl w:val="528AE3E6"/>
@@ -12853,7 +13436,7 @@
       </w:rPr>
     </w:lvl>
   </w:abstractNum>
-  <w:abstractNum w:abstractNumId="17">
+  <w:abstractNum w:abstractNumId="17" w15:restartNumberingAfterBreak="0">
     <w:nsid w:val="6E003509"/>
     <w:multiLevelType w:val="multilevel"/>
     <w:tmpl w:val="7068C25A"/>
@@ -12942,7 +13525,7 @@
       </w:pPr>
     </w:lvl>
   </w:abstractNum>
-  <w:abstractNum w:abstractNumId="18">
+  <w:abstractNum w:abstractNumId="18" w15:restartNumberingAfterBreak="0">
     <w:nsid w:val="77BF1F79"/>
     <w:multiLevelType w:val="multilevel"/>
     <w:tmpl w:val="DBF83A06"/>
@@ -13034,7 +13617,7 @@
       </w:pPr>
     </w:lvl>
   </w:abstractNum>
-  <w:abstractNum w:abstractNumId="19">
+  <w:abstractNum w:abstractNumId="19" w15:restartNumberingAfterBreak="0">
     <w:nsid w:val="785C30DE"/>
     <w:multiLevelType w:val="hybridMultilevel"/>
     <w:tmpl w:val="C3E0F6DA"/>
@@ -13190,7 +13773,7 @@
 </file>
 
 <file path=word/styles.xml><?xml version="1.0" encoding="utf-8"?>
-<w:styles xmlns:mc="http://schemas.openxmlformats.org/markup-compatibility/2006" xmlns:r="http://schemas.openxmlformats.org/officeDocument/2006/relationships" xmlns:w="http://schemas.openxmlformats.org/wordprocessingml/2006/main" xmlns:w14="http://schemas.microsoft.com/office/word/2010/wordml" xmlns:w15="http://schemas.microsoft.com/office/word/2012/wordml" mc:Ignorable="w14 w15">
+<w:styles xmlns:mc="http://schemas.openxmlformats.org/markup-compatibility/2006" xmlns:r="http://schemas.openxmlformats.org/officeDocument/2006/relationships" xmlns:w="http://schemas.openxmlformats.org/wordprocessingml/2006/main" xmlns:w14="http://schemas.microsoft.com/office/word/2010/wordml" xmlns:w15="http://schemas.microsoft.com/office/word/2012/wordml" xmlns:w16cid="http://schemas.microsoft.com/office/word/2016/wordml/cid" xmlns:w16se="http://schemas.microsoft.com/office/word/2015/wordml/symex" mc:Ignorable="w14 w15 w16se w16cid">
   <w:docDefaults>
     <w:rPrDefault>
       <w:rPr>
@@ -13206,7 +13789,7 @@
       </w:pPr>
     </w:pPrDefault>
   </w:docDefaults>
-  <w:latentStyles w:defLockedState="0" w:defUIPriority="99" w:defSemiHidden="0" w:defUnhideWhenUsed="0" w:defQFormat="0" w:count="382">
+  <w:latentStyles w:defLockedState="0" w:defUIPriority="99" w:defSemiHidden="0" w:defUnhideWhenUsed="0" w:defQFormat="0" w:count="376">
     <w:lsdException w:name="Normal" w:uiPriority="0" w:qFormat="1"/>
     <w:lsdException w:name="heading 1" w:uiPriority="9" w:qFormat="1"/>
     <w:lsdException w:name="heading 2" w:semiHidden="1" w:uiPriority="9" w:unhideWhenUsed="1" w:qFormat="1"/>
@@ -13361,7 +13944,7 @@
     <w:lsdException w:name="Table Web 2" w:semiHidden="1" w:unhideWhenUsed="1"/>
     <w:lsdException w:name="Table Web 3" w:semiHidden="1" w:unhideWhenUsed="1"/>
     <w:lsdException w:name="Balloon Text" w:semiHidden="1" w:unhideWhenUsed="1"/>
-    <w:lsdException w:name="Table Grid" w:uiPriority="59"/>
+    <w:lsdException w:name="Table Grid" w:uiPriority="39"/>
     <w:lsdException w:name="Table Theme" w:semiHidden="1" w:unhideWhenUsed="1"/>
     <w:lsdException w:name="Placeholder Text" w:semiHidden="1"/>
     <w:lsdException w:name="No Spacing" w:uiPriority="1" w:qFormat="1"/>
@@ -13944,13 +14527,12 @@
   <w:style w:type="table" w:styleId="TableGrid">
     <w:name w:val="Table Grid"/>
     <w:basedOn w:val="TableNormal"/>
-    <w:uiPriority w:val="59"/>
+    <w:uiPriority w:val="39"/>
     <w:rsid w:val="003F3E1C"/>
     <w:pPr>
       <w:spacing w:after="0" w:line="240" w:lineRule="auto"/>
     </w:pPr>
     <w:tblPr>
-      <w:tblInd w:w="0" w:type="dxa"/>
       <w:tblBorders>
         <w:top w:val="single" w:sz="4" w:space="0" w:color="000000" w:themeColor="text1"/>
         <w:left w:val="single" w:sz="4" w:space="0" w:color="000000" w:themeColor="text1"/>
@@ -13959,12 +14541,6 @@
         <w:insideH w:val="single" w:sz="4" w:space="0" w:color="000000" w:themeColor="text1"/>
         <w:insideV w:val="single" w:sz="4" w:space="0" w:color="000000" w:themeColor="text1"/>
       </w:tblBorders>
-      <w:tblCellMar>
-        <w:top w:w="0" w:type="dxa"/>
-        <w:left w:w="108" w:type="dxa"/>
-        <w:bottom w:w="0" w:type="dxa"/>
-        <w:right w:w="108" w:type="dxa"/>
-      </w:tblCellMar>
     </w:tblPr>
   </w:style>
   <w:style w:type="table" w:customStyle="1" w:styleId="LightGrid-Accent11">
@@ -13978,7 +14554,6 @@
     <w:tblPr>
       <w:tblStyleRowBandSize w:val="1"/>
       <w:tblStyleColBandSize w:val="1"/>
-      <w:tblInd w:w="0" w:type="dxa"/>
       <w:tblBorders>
         <w:top w:val="single" w:sz="8" w:space="0" w:color="4F81BD" w:themeColor="accent1"/>
         <w:left w:val="single" w:sz="8" w:space="0" w:color="4F81BD" w:themeColor="accent1"/>
@@ -13987,12 +14562,6 @@
         <w:insideH w:val="single" w:sz="8" w:space="0" w:color="4F81BD" w:themeColor="accent1"/>
         <w:insideV w:val="single" w:sz="8" w:space="0" w:color="4F81BD" w:themeColor="accent1"/>
       </w:tblBorders>
-      <w:tblCellMar>
-        <w:top w:w="0" w:type="dxa"/>
-        <w:left w:w="108" w:type="dxa"/>
-        <w:bottom w:w="0" w:type="dxa"/>
-        <w:right w:w="108" w:type="dxa"/>
-      </w:tblCellMar>
     </w:tblPr>
     <w:tblStylePr w:type="firstRow">
       <w:pPr>
@@ -14355,7 +14924,6 @@
     <w:tblPr>
       <w:tblStyleRowBandSize w:val="1"/>
       <w:tblStyleColBandSize w:val="1"/>
-      <w:tblInd w:w="0" w:type="dxa"/>
       <w:tblBorders>
         <w:top w:val="single" w:sz="8" w:space="0" w:color="4F81BD" w:themeColor="accent1"/>
         <w:left w:val="single" w:sz="8" w:space="0" w:color="4F81BD" w:themeColor="accent1"/>
@@ -14364,12 +14932,6 @@
         <w:insideH w:val="single" w:sz="8" w:space="0" w:color="4F81BD" w:themeColor="accent1"/>
         <w:insideV w:val="single" w:sz="8" w:space="0" w:color="4F81BD" w:themeColor="accent1"/>
       </w:tblBorders>
-      <w:tblCellMar>
-        <w:top w:w="0" w:type="dxa"/>
-        <w:left w:w="108" w:type="dxa"/>
-        <w:bottom w:w="0" w:type="dxa"/>
-        <w:right w:w="108" w:type="dxa"/>
-      </w:tblCellMar>
     </w:tblPr>
     <w:tblStylePr w:type="firstRow">
       <w:pPr>
@@ -14864,7 +15426,7 @@
 </file>
 
 <file path=customXml/itemProps1.xml><?xml version="1.0" encoding="utf-8"?>
-<ds:datastoreItem xmlns:ds="http://schemas.openxmlformats.org/officeDocument/2006/customXml" ds:itemID="{8750040B-17CA-9F4F-B213-E6B6724F5F3D}">
+<ds:datastoreItem xmlns:ds="http://schemas.openxmlformats.org/officeDocument/2006/customXml" ds:itemID="{99E504A5-7E2D-4311-A39D-6B482FC8475B}">
   <ds:schemaRefs>
     <ds:schemaRef ds:uri="http://schemas.openxmlformats.org/officeDocument/2006/bibliography"/>
   </ds:schemaRefs>
